--- a/report/land_usage.docx
+++ b/report/land_usage.docx
@@ -12,120 +12,135 @@
         <w:rPr>
           <w:sz w:val="36"/>
         </w:rPr>
-        <w:t>Statistic Land area for organic agricultural land</w:t>
-      </w:r>
-    </w:p>
-    <w:p>
-      <w:r>
-        <w:rPr>
-          <w:sz w:val="24"/>
-        </w:rPr>
-        <w:t>T</w:t>
-      </w:r>
-      <w:r>
-        <w:t xml:space="preserve">he Countries </w:t>
-      </w:r>
-      <w:r>
-        <w:t xml:space="preserve">on Development Assistance Committee (DAC) </w:t>
-      </w:r>
-      <w:r>
-        <w:t>which have the largest areas of organic agricultural land in 2012:</w:t>
-      </w:r>
-    </w:p>
-    <w:p>
-      <w:r>
-        <w:t>1. Argentina with 3.64 Million Hectares</w:t>
-      </w:r>
-    </w:p>
-    <w:p>
-      <w:r>
-        <w:t>2. China with 1.9 Million Hectares</w:t>
-      </w:r>
-    </w:p>
-    <w:p>
-      <w:r>
-        <w:t>3. Uruguay with 0.93 Million Hectares</w:t>
-      </w:r>
-    </w:p>
-    <w:p>
-      <w:pPr>
-        <w:rPr>
-          <w:b/>
-        </w:rPr>
-      </w:pPr>
-      <w:r>
-        <w:rPr>
-          <w:b/>
-        </w:rPr>
-        <w:t>Source</w:t>
-      </w:r>
-      <w:r>
-        <w:rPr>
-          <w:b/>
-        </w:rPr>
-        <w:t>: FIBL-IFOAM survey 2014; based on information from the private sector, certifiers and governments. For detailed data sources see annex, paged 286</w:t>
-      </w:r>
-    </w:p>
-    <w:p>
-      <w:r>
-        <w:t xml:space="preserve">The </w:t>
-      </w:r>
-      <w:r>
-        <w:t xml:space="preserve">countries </w:t>
-      </w:r>
-      <w:r>
-        <w:t>on Development Assistance Committee (DAC)</w:t>
-      </w:r>
-      <w:r>
-        <w:t xml:space="preserve"> with the highest shares of organic agricultural land in 2012</w:t>
-      </w:r>
-    </w:p>
-    <w:p>
-      <w:r>
-        <w:t>1. Samoa with 11.8% shared</w:t>
-      </w:r>
-    </w:p>
-    <w:p>
-      <w:r>
-        <w:t>2. Dominican Republic with 8.9% shared</w:t>
-      </w:r>
-    </w:p>
-    <w:p>
-      <w:r>
-        <w:t>3. Sao Tome and Principle with 7.2% shared</w:t>
-      </w:r>
-    </w:p>
-    <w:p>
-      <w:pPr>
-        <w:rPr>
-          <w:b/>
-        </w:rPr>
-      </w:pPr>
-      <w:r>
-        <w:rPr>
-          <w:b/>
-        </w:rPr>
-        <w:t>Source</w:t>
-      </w:r>
-      <w:r>
-        <w:rPr>
-          <w:b/>
-        </w:rPr>
-        <w:t>: FIBL-IFOAM survey 2014; based on information from the private sector, certifiers and governments. For detailed data sources see annex, paged 286</w:t>
-      </w:r>
-    </w:p>
-    <w:p/>
-    <w:p>
-      <w:r>
-        <w:t>More</w:t>
-      </w:r>
-      <w:r>
-        <w:t xml:space="preserve"> than 1.5 million producers from DAC countries were counted. They constituted almost 80 percent of all organic producers. More than one-third of the world’s organic agricultural land (11.3 million hectares) is located in countries listed on DAC. Most of the agricultural land is in Latin America countries (6.</w:t>
+        <w:t>Statistic Land area for</w:t>
+      </w:r>
+      <w:r>
+        <w:rPr>
+          <w:sz w:val="36"/>
+        </w:rPr>
+        <w:t xml:space="preserve"> developing countries</w:t>
+      </w:r>
+      <w:r>
+        <w:rPr>
+          <w:sz w:val="36"/>
+        </w:rPr>
+        <w:t xml:space="preserve"> </w:t>
+      </w:r>
+      <w:r>
+        <w:rPr>
+          <w:sz w:val="36"/>
+        </w:rPr>
+        <w:t xml:space="preserve">in </w:t>
       </w:r>
       <w:bookmarkStart w:id="0" w:name="_GoBack"/>
       <w:bookmarkEnd w:id="0"/>
       <w:r>
-        <w:t>4 million hectares), and Asia (3.2 million hectares), then Africa with (1.1 million hectares).</w:t>
+        <w:rPr>
+          <w:sz w:val="36"/>
+        </w:rPr>
+        <w:t>organic agricultural land</w:t>
+      </w:r>
+    </w:p>
+    <w:p>
+      <w:r>
+        <w:rPr>
+          <w:sz w:val="24"/>
+        </w:rPr>
+        <w:t>T</w:t>
+      </w:r>
+      <w:r>
+        <w:t xml:space="preserve">he Countries </w:t>
+      </w:r>
+      <w:r>
+        <w:t xml:space="preserve">on Development Assistance Committee (DAC) </w:t>
+      </w:r>
+      <w:r>
+        <w:t>which have the largest areas of organic agricultural land in 2012:</w:t>
+      </w:r>
+    </w:p>
+    <w:p>
+      <w:r>
+        <w:t>1. Argentina with 3.64 Million Hectares</w:t>
+      </w:r>
+    </w:p>
+    <w:p>
+      <w:r>
+        <w:t>2. China with 1.9 Million Hectares</w:t>
+      </w:r>
+    </w:p>
+    <w:p>
+      <w:r>
+        <w:t>3. Uruguay with 0.93 Million Hectares</w:t>
+      </w:r>
+    </w:p>
+    <w:p>
+      <w:pPr>
+        <w:rPr>
+          <w:b/>
+        </w:rPr>
+      </w:pPr>
+      <w:r>
+        <w:rPr>
+          <w:b/>
+        </w:rPr>
+        <w:t>Source</w:t>
+      </w:r>
+      <w:r>
+        <w:rPr>
+          <w:b/>
+        </w:rPr>
+        <w:t>: FIBL-IFOAM survey 2014; based on information from the private sector, certifiers and governments. For detailed data sources see annex, paged 286</w:t>
+      </w:r>
+    </w:p>
+    <w:p>
+      <w:r>
+        <w:t xml:space="preserve">The </w:t>
+      </w:r>
+      <w:r>
+        <w:t>countries on Development Assistance Committee (DAC) with the highest shares of organic agricultural land in 2012</w:t>
+      </w:r>
+    </w:p>
+    <w:p>
+      <w:r>
+        <w:t>1. Samoa with 11.8% shared</w:t>
+      </w:r>
+    </w:p>
+    <w:p>
+      <w:r>
+        <w:t>2. Dominican Republic with 8.9% shared</w:t>
+      </w:r>
+    </w:p>
+    <w:p>
+      <w:r>
+        <w:t>3. Sao Tome and Principle with 7.2% shared</w:t>
+      </w:r>
+    </w:p>
+    <w:p>
+      <w:pPr>
+        <w:rPr>
+          <w:b/>
+        </w:rPr>
+      </w:pPr>
+      <w:r>
+        <w:rPr>
+          <w:b/>
+        </w:rPr>
+        <w:t>Source</w:t>
+      </w:r>
+      <w:r>
+        <w:rPr>
+          <w:b/>
+        </w:rPr>
+        <w:t>: FIBL-IFOAM survey 2014; based on information from the private sector, certifiers and governments. For detailed data sources see annex, paged 286</w:t>
+      </w:r>
+    </w:p>
+    <w:p/>
+    <w:p>
+      <w:r>
+        <w:t>More</w:t>
+      </w:r>
+      <w:r>
+        <w:t xml:space="preserve"> than 1.5 million producers from DAC countries were counted. They constituted almost 80 percent of all organic producers. More than one-third of the world’s organic agricultural land (11.3 million hectares) is located in countries listed on DAC. Most of the agricultural land is in Latin America countries (6.4 million hectares), and Asia (3.2 million hectares), then Africa with (1.1 million hectares).</w:t>
       </w:r>
     </w:p>
     <w:p/>
@@ -166,13 +181,7 @@
         <w:rPr>
           <w:b/>
         </w:rPr>
-        <w:t>: FIBL-IFOAM survey 2014</w:t>
-      </w:r>
-      <w:r>
-        <w:rPr>
-          <w:b/>
-        </w:rPr>
-        <w:t>; based on information from the private sector, certifiers and governments. For detailed data sources see annex, paged 286</w:t>
+        <w:t>: FIBL-IFOAM survey 2014; based on information from the private sector, certifiers and governments. For detailed data sources see annex, paged 286</w:t>
       </w:r>
     </w:p>
     <w:p/>
